--- a/Editáveis/Comando Enviar pelo Git.docx
+++ b/Editáveis/Comando Enviar pelo Git.docx
@@ -289,13 +289,51 @@
           <w:szCs w:val="40"/>
         </w:rPr>
       </w:pPr>
-      <w:r>
-        <w:rPr>
-          <w:color w:val="FF0000"/>
-          <w:sz w:val="28"/>
-          <w:szCs w:val="40"/>
-        </w:rPr>
-        <w:t>git commit “</w:t>
+      <w:proofErr w:type="spellStart"/>
+      <w:r>
+        <w:rPr>
+          <w:color w:val="FF0000"/>
+          <w:sz w:val="28"/>
+          <w:szCs w:val="40"/>
+        </w:rPr>
+        <w:t>git</w:t>
+      </w:r>
+      <w:proofErr w:type="spellEnd"/>
+      <w:r>
+        <w:rPr>
+          <w:color w:val="FF0000"/>
+          <w:sz w:val="28"/>
+          <w:szCs w:val="40"/>
+        </w:rPr>
+        <w:t xml:space="preserve"> </w:t>
+      </w:r>
+      <w:proofErr w:type="spellStart"/>
+      <w:r>
+        <w:rPr>
+          <w:color w:val="FF0000"/>
+          <w:sz w:val="28"/>
+          <w:szCs w:val="40"/>
+        </w:rPr>
+        <w:t>commit</w:t>
+      </w:r>
+      <w:proofErr w:type="spellEnd"/>
+      <w:r>
+        <w:rPr>
+          <w:color w:val="FF0000"/>
+          <w:sz w:val="28"/>
+          <w:szCs w:val="40"/>
+        </w:rPr>
+        <w:t xml:space="preserve"> -m</w:t>
+      </w:r>
+      <w:bookmarkStart w:id="0" w:name="_GoBack"/>
+      <w:bookmarkEnd w:id="0"/>
+      <w:r>
+        <w:rPr>
+          <w:color w:val="FF0000"/>
+          <w:sz w:val="28"/>
+          <w:szCs w:val="40"/>
+        </w:rPr>
+        <w:t xml:space="preserve"> “</w:t>
       </w:r>
       <w:r>
         <w:rPr>
@@ -405,17 +443,7 @@
           <w:sz w:val="32"/>
           <w:szCs w:val="40"/>
         </w:rPr>
-        <w:t>soaresro</w:t>
-      </w:r>
-      <w:bookmarkStart w:id="0" w:name="_GoBack"/>
-      <w:bookmarkEnd w:id="0"/>
-      <w:r>
-        <w:rPr>
-          <w:color w:val="538135" w:themeColor="accent6" w:themeShade="BF"/>
-          <w:sz w:val="32"/>
-          <w:szCs w:val="40"/>
-        </w:rPr>
-        <w:t>drigo</w:t>
+        <w:t>soaresrodrigo</w:t>
       </w:r>
       <w:proofErr w:type="spellEnd"/>
       <w:r>
